--- a/backend/templates/ISR-4_Template.docx
+++ b/backend/templates/ISR-4_Template.docx
@@ -1,6 +1,6 @@
 
 <file path=word/document.xml><?xml version="1.0" encoding="utf-8"?>
-<w:document xmlns:wpc="http://schemas.microsoft.com/office/word/2010/wordprocessingCanvas" xmlns:cx="http://schemas.microsoft.com/office/drawing/2014/chartex" xmlns:cx1="http://schemas.microsoft.com/office/drawing/2015/9/8/chartex" xmlns:cx2="http://schemas.microsoft.com/office/drawing/2015/10/21/chartex" xmlns:cx3="http://schemas.microsoft.com/office/drawing/2016/5/9/chartex" xmlns:cx4="http://schemas.microsoft.com/office/drawing/2016/5/10/chartex" xmlns:cx5="http://schemas.microsoft.com/office/drawing/2016/5/11/chartex" xmlns:cx6="http://schemas.microsoft.com/office/drawing/2016/5/12/chartex" xmlns:cx7="http://schemas.microsoft.com/office/drawing/2016/5/13/chartex" xmlns:cx8="http://schemas.microsoft.com/office/drawing/2016/5/14/chartex" xmlns:mc="http://schemas.openxmlformats.org/markup-compatibility/2006" xmlns:aink="http://schemas.microsoft.com/office/drawing/2016/ink" xmlns:am3d="http://schemas.microsoft.com/office/drawing/2017/model3d" xmlns:o="urn:schemas-microsoft-com:office:office" xmlns:oel="http://schemas.microsoft.com/office/2019/extlst" xmlns:r="http://schemas.openxmlformats.org/officeDocument/2006/relationships" xmlns:m="http://schemas.openxmlformats.org/officeDocument/2006/math" xmlns:v="urn:schemas-microsoft-com:vml" xmlns:wp14="http://schemas.microsoft.com/office/word/2010/wordprocessingDrawing" xmlns:wp="http://schemas.openxmlformats.org/drawingml/2006/wordprocessingDrawing" xmlns:w10="urn:schemas-microsoft-com:office:word" xmlns:w="http://schemas.openxmlformats.org/wordprocessingml/2006/main" xmlns:w14="http://schemas.microsoft.com/office/word/2010/wordml" xmlns:w15="http://schemas.microsoft.com/office/word/2012/wordml" xmlns:w16cex="http://schemas.microsoft.com/office/word/2018/wordml/cex" xmlns:w16cid="http://schemas.microsoft.com/office/word/2016/wordml/cid" xmlns:w16="http://schemas.microsoft.com/office/word/2018/wordml" xmlns:w16sdtdh="http://schemas.microsoft.com/office/word/2020/wordml/sdtdatahash" xmlns:w16se="http://schemas.microsoft.com/office/word/2015/wordml/symex" xmlns:wpg="http://schemas.microsoft.com/office/word/2010/wordprocessingGroup" xmlns:wpi="http://schemas.microsoft.com/office/word/2010/wordprocessingInk" xmlns:wne="http://schemas.microsoft.com/office/word/2006/wordml" xmlns:wps="http://schemas.microsoft.com/office/word/2010/wordprocessingShape" mc:Ignorable="w14 w15 w16se w16cid w16 w16cex w16sdtdh wp14">
+<w:document xmlns:wpc="http://schemas.microsoft.com/office/word/2010/wordprocessingCanvas" xmlns:cx="http://schemas.microsoft.com/office/drawing/2014/chartex" xmlns:mc="http://schemas.openxmlformats.org/markup-compatibility/2006" xmlns:o="urn:schemas-microsoft-com:office:office" xmlns:r="http://schemas.openxmlformats.org/officeDocument/2006/relationships" xmlns:m="http://schemas.openxmlformats.org/officeDocument/2006/math" xmlns:v="urn:schemas-microsoft-com:vml" xmlns:wp14="http://schemas.microsoft.com/office/word/2010/wordprocessingDrawing" xmlns:wp="http://schemas.openxmlformats.org/drawingml/2006/wordprocessingDrawing" xmlns:w10="urn:schemas-microsoft-com:office:word" xmlns:w="http://schemas.openxmlformats.org/wordprocessingml/2006/main" xmlns:w14="http://schemas.microsoft.com/office/word/2010/wordml" xmlns:w15="http://schemas.microsoft.com/office/word/2012/wordml" xmlns:w16se="http://schemas.microsoft.com/office/word/2015/wordml/symex" xmlns:wpg="http://schemas.microsoft.com/office/word/2010/wordprocessingGroup" xmlns:wpi="http://schemas.microsoft.com/office/word/2010/wordprocessingInk" xmlns:wne="http://schemas.microsoft.com/office/word/2006/wordml" xmlns:wps="http://schemas.microsoft.com/office/word/2010/wordprocessingShape" mc:Ignorable="w14 w15 w16se wp14">
   <w:body>
     <w:p>
       <w:pPr>
@@ -38,16 +38,8 @@
         <w:rPr>
           <w:sz w:val="20"/>
         </w:rPr>
-        <w:t>(</w:t>
-      </w:r>
-      <w:proofErr w:type="gramStart"/>
-      <w:r>
-        <w:rPr>
-          <w:sz w:val="20"/>
-        </w:rPr>
-        <w:t>see</w:t>
-      </w:r>
-      <w:proofErr w:type="gramEnd"/>
+        <w:t>(see</w:t>
+      </w:r>
       <w:r>
         <w:rPr>
           <w:spacing w:val="-5"/>
@@ -346,16 +338,8 @@
         <w:rPr>
           <w:sz w:val="20"/>
         </w:rPr>
-        <w:t>(</w:t>
-      </w:r>
-      <w:proofErr w:type="gramStart"/>
-      <w:r>
-        <w:rPr>
-          <w:sz w:val="20"/>
-        </w:rPr>
-        <w:t>for</w:t>
-      </w:r>
-      <w:proofErr w:type="gramEnd"/>
+        <w:t>(for</w:t>
+      </w:r>
       <w:r>
         <w:rPr>
           <w:spacing w:val="-5"/>
@@ -828,7 +812,7 @@
       </w:r>
       <w:r>
         <w:rPr>
-          <w:color w:val="FF0000"/>
+          <w:b/>
           <w:sz w:val="24"/>
           <w:szCs w:val="24"/>
         </w:rPr>
@@ -837,7 +821,7 @@
       <w:proofErr w:type="gramEnd"/>
       <w:r>
         <w:rPr>
-          <w:color w:val="FF0000"/>
+          <w:b/>
           <w:sz w:val="24"/>
           <w:szCs w:val="24"/>
         </w:rPr>
@@ -1283,13 +1267,13 @@
             <w:pPr>
               <w:rPr>
                 <w:rFonts w:ascii="Roboto" w:eastAsia="Times New Roman" w:hAnsi="Roboto" w:cs="Times New Roman"/>
-                <w:color w:val="FF0000"/>
+                <w:b/>
               </w:rPr>
             </w:pPr>
             <w:r>
               <w:rPr>
                 <w:rFonts w:ascii="Roboto" w:hAnsi="Roboto"/>
-                <w:color w:val="FF0000"/>
+                <w:b/>
               </w:rPr>
               <w:t>[PAN C1]</w:t>
             </w:r>
@@ -1298,13 +1282,13 @@
             <w:pPr>
               <w:rPr>
                 <w:rFonts w:ascii="Roboto" w:eastAsia="Times New Roman" w:hAnsi="Roboto" w:cs="Times New Roman"/>
-                <w:color w:val="FF0000"/>
+                <w:b/>
               </w:rPr>
             </w:pPr>
             <w:r>
               <w:rPr>
                 <w:rFonts w:ascii="Roboto" w:hAnsi="Roboto"/>
-                <w:color w:val="FF0000"/>
+                <w:b/>
               </w:rPr>
               <w:t>[PAN C2]</w:t>
             </w:r>
@@ -1319,7 +1303,7 @@
             <w:r>
               <w:rPr>
                 <w:rFonts w:ascii="Roboto" w:hAnsi="Roboto"/>
-                <w:color w:val="FF0000"/>
+                <w:b/>
               </w:rPr>
               <w:t>[PAN C3]</w:t>
             </w:r>
@@ -1406,12 +1390,14 @@
             </w:r>
             <w:r>
               <w:rPr>
+                <w:strike/>
                 <w:sz w:val="24"/>
               </w:rPr>
               <w:t>Declaration</w:t>
             </w:r>
             <w:r>
               <w:rPr>
+                <w:strike/>
                 <w:spacing w:val="-3"/>
                 <w:sz w:val="24"/>
               </w:rPr>
@@ -1419,12 +1405,14 @@
             </w:r>
             <w:r>
               <w:rPr>
+                <w:strike/>
                 <w:sz w:val="24"/>
               </w:rPr>
               <w:t>to Opt-</w:t>
             </w:r>
             <w:r>
               <w:rPr>
+                <w:strike/>
                 <w:spacing w:val="-5"/>
                 <w:sz w:val="24"/>
               </w:rPr>
@@ -2278,7 +2266,6 @@
             </w:r>
             <w:r>
               <w:rPr>
-                <w:b/>
                 <w:spacing w:val="-2"/>
                 <w:sz w:val="24"/>
               </w:rPr>
@@ -2747,7 +2734,6 @@
               <w:rPr>
                 <w:rFonts w:asciiTheme="minorHAnsi" w:hAnsiTheme="minorHAnsi" w:cstheme="minorHAnsi"/>
                 <w:b/>
-                <w:color w:val="FF0000"/>
                 <w:sz w:val="28"/>
                 <w:szCs w:val="28"/>
               </w:rPr>
@@ -2756,7 +2742,7 @@
             <w:r>
               <w:rPr>
                 <w:rFonts w:ascii="Roboto" w:hAnsi="Roboto"/>
-                <w:color w:val="FF0000"/>
+                <w:b/>
               </w:rPr>
               <w:t>[Company Name]</w:t>
             </w:r>
@@ -2819,26 +2805,27 @@
               <w:ind w:left="0"/>
               <w:rPr>
                 <w:rFonts w:ascii="Times New Roman"/>
+                <w:b/>
               </w:rPr>
             </w:pPr>
             <w:r>
               <w:rPr>
                 <w:rFonts w:ascii="Times New Roman"/>
-                <w:color w:val="FF0000"/>
+                <w:b/>
               </w:rPr>
               <w:t xml:space="preserve"> </w:t>
             </w:r>
             <w:r>
               <w:rPr>
                 <w:rFonts w:ascii="Times New Roman"/>
-                <w:color w:val="FF0000"/>
+                <w:b/>
               </w:rPr>
               <w:t xml:space="preserve"> </w:t>
             </w:r>
             <w:r>
               <w:rPr>
                 <w:rFonts w:ascii="Roboto" w:hAnsi="Roboto"/>
-                <w:color w:val="FF0000"/>
+                <w:b/>
               </w:rPr>
               <w:t>[Folio No]</w:t>
             </w:r>
@@ -3049,11 +3036,13 @@
               <w:spacing w:before="1"/>
               <w:ind w:left="110"/>
               <w:rPr>
+                <w:b/>
                 <w:sz w:val="24"/>
               </w:rPr>
             </w:pPr>
             <w:r>
               <w:rPr>
+                <w:b/>
                 <w:spacing w:val="-5"/>
                 <w:sz w:val="24"/>
               </w:rPr>
@@ -3068,7 +3057,7 @@
             <w:r>
               <w:rPr>
                 <w:rFonts w:ascii="Roboto" w:hAnsi="Roboto"/>
-                <w:color w:val="FF0000"/>
+                <w:b/>
               </w:rPr>
               <w:t>[Name as per Aadhar C1]</w:t>
             </w:r>
@@ -3079,11 +3068,13 @@
               <w:spacing w:before="1"/>
               <w:ind w:left="110"/>
               <w:rPr>
+                <w:b/>
                 <w:sz w:val="24"/>
               </w:rPr>
             </w:pPr>
             <w:r>
               <w:rPr>
+                <w:b/>
                 <w:spacing w:val="-5"/>
                 <w:sz w:val="24"/>
               </w:rPr>
@@ -3091,6 +3082,7 @@
             </w:r>
             <w:r>
               <w:rPr>
+                <w:b/>
                 <w:spacing w:val="-5"/>
                 <w:sz w:val="24"/>
               </w:rPr>
@@ -3099,16 +3091,9 @@
             <w:r>
               <w:rPr>
                 <w:rFonts w:ascii="Roboto" w:hAnsi="Roboto"/>
-                <w:color w:val="FF0000"/>
-              </w:rPr>
-              <w:t>[Name as per Aadhar C2</w:t>
-            </w:r>
-            <w:r>
-              <w:rPr>
-                <w:rFonts w:ascii="Roboto" w:hAnsi="Roboto"/>
-                <w:color w:val="FF0000"/>
-              </w:rPr>
-              <w:t>]</w:t>
+                <w:b/>
+              </w:rPr>
+              <w:t>[Name as per Aadhar C2]</w:t>
             </w:r>
           </w:p>
           <w:p>
@@ -3117,11 +3102,13 @@
               <w:spacing w:before="1"/>
               <w:ind w:left="110"/>
               <w:rPr>
+                <w:b/>
                 <w:sz w:val="24"/>
               </w:rPr>
             </w:pPr>
             <w:r>
               <w:rPr>
+                <w:b/>
                 <w:spacing w:val="-5"/>
                 <w:sz w:val="24"/>
               </w:rPr>
@@ -3130,23 +3117,9 @@
             <w:r>
               <w:rPr>
                 <w:rFonts w:ascii="Roboto" w:hAnsi="Roboto"/>
-                <w:color w:val="000000"/>
-              </w:rPr>
-              <w:t xml:space="preserve"> </w:t>
-            </w:r>
-            <w:r>
-              <w:rPr>
-                <w:rFonts w:ascii="Roboto" w:hAnsi="Roboto"/>
-                <w:color w:val="FF0000"/>
-              </w:rPr>
-              <w:t>[Name as per Aadhar C3</w:t>
-            </w:r>
-            <w:r>
-              <w:rPr>
-                <w:rFonts w:ascii="Roboto" w:hAnsi="Roboto"/>
-                <w:color w:val="FF0000"/>
-              </w:rPr>
-              <w:t>]</w:t>
+                <w:b/>
+              </w:rPr>
+              <w:t xml:space="preserve"> [Name as per Aadhar C3]</w:t>
             </w:r>
           </w:p>
         </w:tc>
@@ -3209,12 +3182,13 @@
               <w:ind w:left="0"/>
               <w:rPr>
                 <w:rFonts w:ascii="Roboto" w:hAnsi="Roboto"/>
-                <w:color w:val="000000"/>
+                <w:b/>
               </w:rPr>
             </w:pPr>
             <w:r>
               <w:rPr>
                 <w:rFonts w:ascii="Times New Roman"/>
+                <w:b/>
                 <w:sz w:val="24"/>
               </w:rPr>
               <w:t xml:space="preserve"> </w:t>
@@ -3222,119 +3196,84 @@
             <w:r>
               <w:rPr>
                 <w:rFonts w:ascii="Roboto" w:hAnsi="Roboto"/>
-                <w:color w:val="FF0000"/>
+                <w:b/>
               </w:rPr>
               <w:t>[SC1]</w:t>
             </w:r>
             <w:r>
               <w:rPr>
                 <w:rFonts w:ascii="Roboto" w:hAnsi="Roboto"/>
-                <w:color w:val="FF0000"/>
-              </w:rPr>
-              <w:t xml:space="preserve">, </w:t>
+                <w:b/>
+              </w:rPr>
+              <w:t>, [SC2], [SC3], [SC4], [SC5]</w:t>
             </w:r>
             <w:r>
               <w:rPr>
                 <w:rFonts w:ascii="Roboto" w:hAnsi="Roboto"/>
-                <w:color w:val="FF0000"/>
-              </w:rPr>
-              <w:t>[SC</w:t>
+                <w:b/>
+              </w:rPr>
+              <w:t>, [SC6</w:t>
             </w:r>
             <w:r>
               <w:rPr>
                 <w:rFonts w:ascii="Roboto" w:hAnsi="Roboto"/>
-                <w:color w:val="FF0000"/>
-              </w:rPr>
-              <w:t>2</w:t>
+                <w:b/>
+              </w:rPr>
+              <w:t>]</w:t>
             </w:r>
             <w:r>
               <w:rPr>
                 <w:rFonts w:ascii="Roboto" w:hAnsi="Roboto"/>
-                <w:color w:val="FF0000"/>
+                <w:b/>
+              </w:rPr>
+              <w:t>, [SC7</w:t>
+            </w:r>
+            <w:r>
+              <w:rPr>
+                <w:rFonts w:ascii="Roboto" w:hAnsi="Roboto"/>
+                <w:b/>
               </w:rPr>
               <w:t>]</w:t>
             </w:r>
             <w:r>
               <w:rPr>
                 <w:rFonts w:ascii="Roboto" w:hAnsi="Roboto"/>
-                <w:color w:val="FF0000"/>
-              </w:rPr>
-              <w:t xml:space="preserve">, </w:t>
+                <w:b/>
+              </w:rPr>
+              <w:t>, [SC8</w:t>
             </w:r>
             <w:r>
               <w:rPr>
                 <w:rFonts w:ascii="Roboto" w:hAnsi="Roboto"/>
-                <w:color w:val="FF0000"/>
-              </w:rPr>
-              <w:t>[SC</w:t>
+                <w:b/>
+              </w:rPr>
+              <w:t>]</w:t>
             </w:r>
             <w:r>
               <w:rPr>
                 <w:rFonts w:ascii="Roboto" w:hAnsi="Roboto"/>
-                <w:color w:val="FF0000"/>
-              </w:rPr>
-              <w:t>3</w:t>
+                <w:b/>
+              </w:rPr>
+              <w:t>, [SC9</w:t>
             </w:r>
             <w:r>
               <w:rPr>
                 <w:rFonts w:ascii="Roboto" w:hAnsi="Roboto"/>
-                <w:color w:val="FF0000"/>
+                <w:b/>
               </w:rPr>
               <w:t>]</w:t>
             </w:r>
             <w:r>
               <w:rPr>
                 <w:rFonts w:ascii="Roboto" w:hAnsi="Roboto"/>
-                <w:color w:val="FF0000"/>
-              </w:rPr>
-              <w:t xml:space="preserve">, </w:t>
+                <w:b/>
+              </w:rPr>
+              <w:t xml:space="preserve"> &amp; [SC10</w:t>
             </w:r>
             <w:r>
               <w:rPr>
                 <w:rFonts w:ascii="Roboto" w:hAnsi="Roboto"/>
-                <w:color w:val="FF0000"/>
-              </w:rPr>
-              <w:t>[SC</w:t>
-            </w:r>
-            <w:r>
-              <w:rPr>
-                <w:rFonts w:ascii="Roboto" w:hAnsi="Roboto"/>
-                <w:color w:val="FF0000"/>
-              </w:rPr>
-              <w:t>4</w:t>
-            </w:r>
-            <w:r>
-              <w:rPr>
-                <w:rFonts w:ascii="Roboto" w:hAnsi="Roboto"/>
-                <w:color w:val="FF0000"/>
-              </w:rPr>
-              <w:t>]</w:t>
-            </w:r>
-            <w:r>
-              <w:rPr>
-                <w:rFonts w:ascii="Roboto" w:hAnsi="Roboto"/>
-                <w:color w:val="FF0000"/>
-              </w:rPr>
-              <w:t xml:space="preserve">, </w:t>
-            </w:r>
-            <w:r>
-              <w:rPr>
-                <w:rFonts w:ascii="Roboto" w:hAnsi="Roboto"/>
-                <w:color w:val="FF0000"/>
-              </w:rPr>
-              <w:t>[SC</w:t>
-            </w:r>
-            <w:r>
-              <w:rPr>
-                <w:rFonts w:ascii="Roboto" w:hAnsi="Roboto"/>
-                <w:color w:val="FF0000"/>
-              </w:rPr>
-              <w:t>5</w:t>
-            </w:r>
-            <w:r>
-              <w:rPr>
-                <w:rFonts w:ascii="Roboto" w:hAnsi="Roboto"/>
-                <w:color w:val="FF0000"/>
+                <w:b/>
               </w:rPr>
               <w:t>]</w:t>
             </w:r>
@@ -3399,12 +3338,14 @@
               <w:ind w:left="0"/>
               <w:rPr>
                 <w:rFonts w:ascii="Times New Roman"/>
+                <w:b/>
                 <w:sz w:val="24"/>
               </w:rPr>
             </w:pPr>
             <w:r>
               <w:rPr>
                 <w:rFonts w:ascii="Times New Roman"/>
+                <w:b/>
                 <w:sz w:val="24"/>
               </w:rPr>
               <w:t xml:space="preserve"> </w:t>
@@ -3412,126 +3353,86 @@
             <w:r>
               <w:rPr>
                 <w:rFonts w:ascii="Roboto" w:hAnsi="Roboto"/>
-                <w:color w:val="FF0000"/>
+                <w:b/>
               </w:rPr>
               <w:t>[DN1]</w:t>
             </w:r>
             <w:r>
               <w:rPr>
                 <w:rFonts w:ascii="Roboto" w:hAnsi="Roboto"/>
-                <w:color w:val="FF0000"/>
-              </w:rPr>
-              <w:t>,</w:t>
+                <w:b/>
+              </w:rPr>
+              <w:t>, [DN2], [DN3], [DN4], [DN5]</w:t>
             </w:r>
             <w:r>
               <w:rPr>
                 <w:rFonts w:ascii="Roboto" w:hAnsi="Roboto"/>
-                <w:color w:val="FF0000"/>
-              </w:rPr>
-              <w:t xml:space="preserve"> </w:t>
+                <w:b/>
+              </w:rPr>
+              <w:t>, [DN6</w:t>
             </w:r>
             <w:r>
               <w:rPr>
                 <w:rFonts w:ascii="Roboto" w:hAnsi="Roboto"/>
-                <w:color w:val="FF0000"/>
-              </w:rPr>
-              <w:t>[DN</w:t>
+                <w:b/>
+              </w:rPr>
+              <w:t>]</w:t>
             </w:r>
             <w:r>
               <w:rPr>
                 <w:rFonts w:ascii="Roboto" w:hAnsi="Roboto"/>
-                <w:color w:val="FF0000"/>
-              </w:rPr>
-              <w:t>2</w:t>
+                <w:b/>
+              </w:rPr>
+              <w:t>, [DN7</w:t>
             </w:r>
             <w:r>
               <w:rPr>
                 <w:rFonts w:ascii="Roboto" w:hAnsi="Roboto"/>
-                <w:color w:val="FF0000"/>
+                <w:b/>
               </w:rPr>
               <w:t>]</w:t>
             </w:r>
             <w:r>
               <w:rPr>
                 <w:rFonts w:ascii="Roboto" w:hAnsi="Roboto"/>
-                <w:color w:val="FF0000"/>
-              </w:rPr>
-              <w:t xml:space="preserve">, </w:t>
+                <w:b/>
+              </w:rPr>
+              <w:t>, [DN8</w:t>
             </w:r>
             <w:r>
               <w:rPr>
                 <w:rFonts w:ascii="Roboto" w:hAnsi="Roboto"/>
-                <w:color w:val="FF0000"/>
-              </w:rPr>
-              <w:t>[DN</w:t>
+                <w:b/>
+              </w:rPr>
+              <w:t>]</w:t>
             </w:r>
             <w:r>
               <w:rPr>
                 <w:rFonts w:ascii="Roboto" w:hAnsi="Roboto"/>
-                <w:color w:val="FF0000"/>
-              </w:rPr>
-              <w:t>3</w:t>
+                <w:b/>
+              </w:rPr>
+              <w:t>, [DN9</w:t>
             </w:r>
             <w:r>
               <w:rPr>
                 <w:rFonts w:ascii="Roboto" w:hAnsi="Roboto"/>
-                <w:color w:val="FF0000"/>
+                <w:b/>
               </w:rPr>
               <w:t>]</w:t>
             </w:r>
             <w:r>
               <w:rPr>
                 <w:rFonts w:ascii="Roboto" w:hAnsi="Roboto"/>
-                <w:color w:val="FF0000"/>
-              </w:rPr>
-              <w:t xml:space="preserve">, </w:t>
-            </w:r>
+                <w:b/>
+              </w:rPr>
+              <w:t xml:space="preserve"> &amp; [DN10</w:t>
+            </w:r>
+            <w:bookmarkStart w:id="0" w:name="_GoBack"/>
+            <w:bookmarkEnd w:id="0"/>
             <w:r>
               <w:rPr>
                 <w:rFonts w:ascii="Roboto" w:hAnsi="Roboto"/>
-                <w:color w:val="FF0000"/>
-              </w:rPr>
-              <w:t>[DN</w:t>
-            </w:r>
-            <w:r>
-              <w:rPr>
-                <w:rFonts w:ascii="Roboto" w:hAnsi="Roboto"/>
-                <w:color w:val="FF0000"/>
-              </w:rPr>
-              <w:t>4</w:t>
-            </w:r>
-            <w:r>
-              <w:rPr>
-                <w:rFonts w:ascii="Roboto" w:hAnsi="Roboto"/>
-                <w:color w:val="FF0000"/>
-              </w:rPr>
-              <w:t>]</w:t>
-            </w:r>
-            <w:r>
-              <w:rPr>
-                <w:rFonts w:ascii="Roboto" w:hAnsi="Roboto"/>
-                <w:color w:val="FF0000"/>
-              </w:rPr>
-              <w:t xml:space="preserve">, </w:t>
-            </w:r>
-            <w:r>
-              <w:rPr>
-                <w:rFonts w:ascii="Roboto" w:hAnsi="Roboto"/>
-                <w:color w:val="FF0000"/>
-              </w:rPr>
-              <w:t>[DN</w:t>
-            </w:r>
-            <w:r>
-              <w:rPr>
-                <w:rFonts w:ascii="Roboto" w:hAnsi="Roboto"/>
-                <w:color w:val="FF0000"/>
-              </w:rPr>
-              <w:t>5</w:t>
-            </w:r>
-            <w:r>
-              <w:rPr>
-                <w:rFonts w:ascii="Roboto" w:hAnsi="Roboto"/>
-                <w:color w:val="FF0000"/>
+                <w:b/>
               </w:rPr>
               <w:t>]</w:t>
             </w:r>
@@ -3653,29 +3554,22 @@
             <w:pPr>
               <w:rPr>
                 <w:rFonts w:ascii="Roboto" w:eastAsia="Times New Roman" w:hAnsi="Roboto" w:cs="Times New Roman"/>
-                <w:color w:val="000000"/>
+                <w:b/>
               </w:rPr>
             </w:pPr>
             <w:r>
               <w:rPr>
                 <w:rFonts w:ascii="Roboto" w:hAnsi="Roboto"/>
-                <w:color w:val="FF0000"/>
+                <w:b/>
               </w:rPr>
               <w:t xml:space="preserve"> </w:t>
             </w:r>
             <w:r>
               <w:rPr>
                 <w:rFonts w:ascii="Roboto" w:hAnsi="Roboto"/>
-                <w:color w:val="FF0000"/>
-              </w:rPr>
-              <w:t>[Total Shares]</w:t>
-            </w:r>
-            <w:r>
-              <w:rPr>
-                <w:rFonts w:ascii="Roboto" w:hAnsi="Roboto"/>
-                <w:color w:val="FF0000"/>
-              </w:rPr>
-              <w:t xml:space="preserve"> </w:t>
+                <w:b/>
+              </w:rPr>
+              <w:t xml:space="preserve">[Total Shares] </w:t>
             </w:r>
             <w:r>
               <w:rPr>
@@ -3698,7 +3592,7 @@
             <w:r>
               <w:rPr>
                 <w:rFonts w:ascii="Roboto" w:hAnsi="Roboto"/>
-                <w:color w:val="FF0000"/>
+                <w:b/>
                 <w:sz w:val="20"/>
                 <w:szCs w:val="20"/>
               </w:rPr>
@@ -3707,7 +3601,7 @@
             <w:r>
               <w:rPr>
                 <w:rFonts w:ascii="Roboto" w:hAnsi="Roboto"/>
-                <w:color w:val="FF0000"/>
+                <w:b/>
               </w:rPr>
               <w:t>Face Value]</w:t>
             </w:r>
@@ -3715,7 +3609,6 @@
               <w:rPr>
                 <w:rFonts w:ascii="Times New Roman"/>
                 <w:b/>
-                <w:color w:val="FF0000"/>
                 <w:sz w:val="24"/>
               </w:rPr>
               <w:t xml:space="preserve"> </w:t>
@@ -4122,16 +4015,8 @@
               <w:rPr>
                 <w:sz w:val="24"/>
               </w:rPr>
-              <w:t>(</w:t>
-            </w:r>
-            <w:proofErr w:type="gramStart"/>
-            <w:r>
-              <w:rPr>
-                <w:sz w:val="24"/>
-              </w:rPr>
-              <w:t>in</w:t>
-            </w:r>
-            <w:proofErr w:type="gramEnd"/>
+              <w:t>(in</w:t>
+            </w:r>
             <w:r>
               <w:rPr>
                 <w:spacing w:val="-14"/>
@@ -4296,13 +4181,8 @@
         <w:ind w:left="1854" w:right="733"/>
       </w:pPr>
       <w:r>
-        <w:t>(</w:t>
-      </w:r>
-      <w:proofErr w:type="gramStart"/>
-      <w:r>
-        <w:t>that</w:t>
-      </w:r>
-      <w:proofErr w:type="gramEnd"/>
+        <w:t>(that</w:t>
+      </w:r>
       <w:r>
         <w:rPr>
           <w:spacing w:val="34"/>
@@ -4674,7 +4554,6 @@
       </w:r>
       <w:r>
         <w:rPr>
-          <w:b/>
           <w:spacing w:val="-2"/>
           <w:sz w:val="24"/>
         </w:rPr>
@@ -4908,16 +4787,8 @@
               <w:rPr>
                 <w:sz w:val="24"/>
               </w:rPr>
-              <w:t>(</w:t>
-            </w:r>
-            <w:proofErr w:type="gramStart"/>
-            <w:r>
-              <w:rPr>
-                <w:sz w:val="24"/>
-              </w:rPr>
-              <w:t>in</w:t>
-            </w:r>
-            <w:proofErr w:type="gramEnd"/>
+              <w:t>(in</w:t>
+            </w:r>
             <w:r>
               <w:rPr>
                 <w:spacing w:val="-14"/>
@@ -5389,8 +5260,8 @@
         <w:tblLook w:val="01E0" w:firstRow="1" w:lastRow="1" w:firstColumn="1" w:lastColumn="1" w:noHBand="0" w:noVBand="0"/>
       </w:tblPr>
       <w:tblGrid>
-        <w:gridCol w:w="1429"/>
-        <w:gridCol w:w="3260"/>
+        <w:gridCol w:w="1287"/>
+        <w:gridCol w:w="3402"/>
         <w:gridCol w:w="3118"/>
         <w:gridCol w:w="3114"/>
       </w:tblGrid>
@@ -5400,7 +5271,7 @@
         </w:trPr>
         <w:tc>
           <w:tcPr>
-            <w:tcW w:w="1429" w:type="dxa"/>
+            <w:tcW w:w="1287" w:type="dxa"/>
           </w:tcPr>
           <w:p>
             <w:pPr>
@@ -5415,7 +5286,7 @@
         </w:tc>
         <w:tc>
           <w:tcPr>
-            <w:tcW w:w="3260" w:type="dxa"/>
+            <w:tcW w:w="3402" w:type="dxa"/>
           </w:tcPr>
           <w:p>
             <w:pPr>
@@ -5566,7 +5437,7 @@
         </w:trPr>
         <w:tc>
           <w:tcPr>
-            <w:tcW w:w="1429" w:type="dxa"/>
+            <w:tcW w:w="1287" w:type="dxa"/>
           </w:tcPr>
           <w:p>
             <w:pPr>
@@ -5590,7 +5461,7 @@
         </w:tc>
         <w:tc>
           <w:tcPr>
-            <w:tcW w:w="3260" w:type="dxa"/>
+            <w:tcW w:w="3402" w:type="dxa"/>
           </w:tcPr>
           <w:p>
             <w:pPr>
@@ -5665,7 +5536,7 @@
         </w:trPr>
         <w:tc>
           <w:tcPr>
-            <w:tcW w:w="1429" w:type="dxa"/>
+            <w:tcW w:w="1287" w:type="dxa"/>
           </w:tcPr>
           <w:p>
             <w:pPr>
@@ -5689,7 +5560,7 @@
         </w:tc>
         <w:tc>
           <w:tcPr>
-            <w:tcW w:w="3260" w:type="dxa"/>
+            <w:tcW w:w="3402" w:type="dxa"/>
           </w:tcPr>
           <w:p>
             <w:pPr>
@@ -5697,12 +5568,14 @@
               <w:spacing w:line="276" w:lineRule="exact"/>
               <w:rPr>
                 <w:rFonts w:asciiTheme="minorHAnsi" w:hAnsiTheme="minorHAnsi" w:cstheme="minorHAnsi"/>
+                <w:b/>
                 <w:sz w:val="24"/>
               </w:rPr>
             </w:pPr>
             <w:r>
               <w:rPr>
                 <w:rFonts w:ascii="Segoe UI Symbol" w:hAnsi="Segoe UI Symbol" w:cs="Segoe UI Symbol"/>
+                <w:b/>
                 <w:spacing w:val="-10"/>
                 <w:sz w:val="24"/>
               </w:rPr>
@@ -5711,6 +5584,7 @@
             <w:r>
               <w:rPr>
                 <w:rFonts w:ascii="Segoe UI Symbol" w:hAnsi="Segoe UI Symbol" w:cs="Segoe UI Symbol"/>
+                <w:b/>
                 <w:spacing w:val="-10"/>
                 <w:sz w:val="24"/>
               </w:rPr>
@@ -5719,7 +5593,7 @@
             <w:r>
               <w:rPr>
                 <w:rFonts w:ascii="Roboto" w:hAnsi="Roboto"/>
-                <w:color w:val="FF0000"/>
+                <w:b/>
               </w:rPr>
               <w:t>[Name as per Aadhar C1]</w:t>
             </w:r>
@@ -5736,12 +5610,14 @@
               <w:ind w:left="105"/>
               <w:rPr>
                 <w:rFonts w:asciiTheme="minorHAnsi" w:hAnsiTheme="minorHAnsi" w:cstheme="minorHAnsi"/>
+                <w:b/>
                 <w:sz w:val="24"/>
               </w:rPr>
             </w:pPr>
             <w:r>
               <w:rPr>
                 <w:rFonts w:ascii="Segoe UI Symbol" w:hAnsi="Segoe UI Symbol" w:cs="Segoe UI Symbol"/>
+                <w:b/>
                 <w:spacing w:val="-10"/>
                 <w:sz w:val="24"/>
               </w:rPr>
@@ -5750,6 +5626,7 @@
             <w:r>
               <w:rPr>
                 <w:rFonts w:ascii="Segoe UI Symbol" w:hAnsi="Segoe UI Symbol" w:cs="Segoe UI Symbol"/>
+                <w:b/>
                 <w:spacing w:val="-10"/>
                 <w:sz w:val="24"/>
               </w:rPr>
@@ -5758,16 +5635,9 @@
             <w:r>
               <w:rPr>
                 <w:rFonts w:ascii="Roboto" w:hAnsi="Roboto"/>
-                <w:color w:val="FF0000"/>
-              </w:rPr>
-              <w:t>[Name as per Aadhar C2</w:t>
-            </w:r>
-            <w:r>
-              <w:rPr>
-                <w:rFonts w:ascii="Roboto" w:hAnsi="Roboto"/>
-                <w:color w:val="FF0000"/>
-              </w:rPr>
-              <w:t>]</w:t>
+                <w:b/>
+              </w:rPr>
+              <w:t>[Name as per Aadhar C2]</w:t>
             </w:r>
           </w:p>
         </w:tc>
@@ -5781,12 +5651,14 @@
               <w:spacing w:line="276" w:lineRule="exact"/>
               <w:rPr>
                 <w:rFonts w:asciiTheme="minorHAnsi" w:hAnsiTheme="minorHAnsi" w:cstheme="minorHAnsi"/>
+                <w:b/>
                 <w:sz w:val="24"/>
               </w:rPr>
             </w:pPr>
             <w:r>
               <w:rPr>
                 <w:rFonts w:ascii="Segoe UI Symbol" w:hAnsi="Segoe UI Symbol" w:cs="Segoe UI Symbol"/>
+                <w:b/>
                 <w:spacing w:val="-10"/>
                 <w:sz w:val="24"/>
               </w:rPr>
@@ -5795,6 +5667,7 @@
             <w:r>
               <w:rPr>
                 <w:rFonts w:ascii="Segoe UI Symbol" w:hAnsi="Segoe UI Symbol" w:cs="Segoe UI Symbol"/>
+                <w:b/>
                 <w:spacing w:val="-10"/>
                 <w:sz w:val="24"/>
               </w:rPr>
@@ -5803,16 +5676,9 @@
             <w:r>
               <w:rPr>
                 <w:rFonts w:ascii="Roboto" w:hAnsi="Roboto"/>
-                <w:color w:val="FF0000"/>
-              </w:rPr>
-              <w:t>[Name as per Aadhar C3</w:t>
-            </w:r>
-            <w:r>
-              <w:rPr>
-                <w:rFonts w:ascii="Roboto" w:hAnsi="Roboto"/>
-                <w:color w:val="FF0000"/>
-              </w:rPr>
-              <w:t>]</w:t>
+                <w:b/>
+              </w:rPr>
+              <w:t>[Name as per Aadhar C3]</w:t>
             </w:r>
           </w:p>
         </w:tc>
@@ -5823,7 +5689,7 @@
         </w:trPr>
         <w:tc>
           <w:tcPr>
-            <w:tcW w:w="1429" w:type="dxa"/>
+            <w:tcW w:w="1287" w:type="dxa"/>
           </w:tcPr>
           <w:p>
             <w:pPr>
@@ -5862,7 +5728,7 @@
         </w:tc>
         <w:tc>
           <w:tcPr>
-            <w:tcW w:w="3260" w:type="dxa"/>
+            <w:tcW w:w="3402" w:type="dxa"/>
           </w:tcPr>
           <w:p>
             <w:pPr>
@@ -5870,12 +5736,14 @@
               <w:spacing w:line="274" w:lineRule="exact"/>
               <w:rPr>
                 <w:rFonts w:asciiTheme="minorHAnsi" w:hAnsiTheme="minorHAnsi" w:cstheme="minorHAnsi"/>
+                <w:b/>
                 <w:sz w:val="24"/>
               </w:rPr>
             </w:pPr>
             <w:r>
               <w:rPr>
                 <w:rFonts w:ascii="Segoe UI Symbol" w:hAnsi="Segoe UI Symbol" w:cs="Segoe UI Symbol"/>
+                <w:b/>
                 <w:spacing w:val="-10"/>
                 <w:sz w:val="24"/>
               </w:rPr>
@@ -5884,6 +5752,7 @@
             <w:r>
               <w:rPr>
                 <w:rFonts w:ascii="Segoe UI Symbol" w:hAnsi="Segoe UI Symbol" w:cs="Segoe UI Symbol"/>
+                <w:b/>
                 <w:spacing w:val="-10"/>
                 <w:sz w:val="24"/>
               </w:rPr>
@@ -5892,7 +5761,7 @@
             <w:r>
               <w:rPr>
                 <w:rFonts w:ascii="Roboto" w:hAnsi="Roboto"/>
-                <w:color w:val="FF0000"/>
+                <w:b/>
               </w:rPr>
               <w:t>[Address C1]</w:t>
             </w:r>
@@ -5908,22 +5777,16 @@
               <w:ind w:left="0"/>
               <w:rPr>
                 <w:rFonts w:asciiTheme="minorHAnsi" w:hAnsiTheme="minorHAnsi" w:cstheme="minorHAnsi"/>
+                <w:b/>
                 <w:sz w:val="24"/>
               </w:rPr>
             </w:pPr>
             <w:r>
               <w:rPr>
                 <w:rFonts w:ascii="Roboto" w:hAnsi="Roboto"/>
-                <w:color w:val="FF0000"/>
-              </w:rPr>
-              <w:t>[Address C2</w:t>
-            </w:r>
-            <w:r>
-              <w:rPr>
-                <w:rFonts w:ascii="Roboto" w:hAnsi="Roboto"/>
-                <w:color w:val="FF0000"/>
-              </w:rPr>
-              <w:t>]</w:t>
+                <w:b/>
+              </w:rPr>
+              <w:t>[Address C2]</w:t>
             </w:r>
           </w:p>
         </w:tc>
@@ -5937,22 +5800,16 @@
               <w:ind w:left="0"/>
               <w:rPr>
                 <w:rFonts w:asciiTheme="minorHAnsi" w:hAnsiTheme="minorHAnsi" w:cstheme="minorHAnsi"/>
+                <w:b/>
                 <w:sz w:val="24"/>
               </w:rPr>
             </w:pPr>
             <w:r>
               <w:rPr>
                 <w:rFonts w:ascii="Roboto" w:hAnsi="Roboto"/>
-                <w:color w:val="FF0000"/>
-              </w:rPr>
-              <w:t>[Address C3</w:t>
-            </w:r>
-            <w:r>
-              <w:rPr>
-                <w:rFonts w:ascii="Roboto" w:hAnsi="Roboto"/>
-                <w:color w:val="FF0000"/>
-              </w:rPr>
-              <w:t>]</w:t>
+                <w:b/>
+              </w:rPr>
+              <w:t>[Address C3]</w:t>
             </w:r>
           </w:p>
         </w:tc>
@@ -5963,7 +5820,7 @@
         </w:trPr>
         <w:tc>
           <w:tcPr>
-            <w:tcW w:w="1429" w:type="dxa"/>
+            <w:tcW w:w="1287" w:type="dxa"/>
           </w:tcPr>
           <w:p>
             <w:pPr>
@@ -5987,7 +5844,7 @@
         </w:tc>
         <w:tc>
           <w:tcPr>
-            <w:tcW w:w="3260" w:type="dxa"/>
+            <w:tcW w:w="3402" w:type="dxa"/>
           </w:tcPr>
           <w:p>
             <w:pPr>
@@ -5997,13 +5854,13 @@
               <w:jc w:val="center"/>
               <w:rPr>
                 <w:rFonts w:ascii="Roboto" w:hAnsi="Roboto"/>
-                <w:color w:val="FF0000"/>
+                <w:b/>
               </w:rPr>
             </w:pPr>
             <w:r>
               <w:rPr>
                 <w:rFonts w:ascii="Roboto" w:hAnsi="Roboto"/>
-                <w:color w:val="FF0000"/>
+                <w:b/>
               </w:rPr>
               <w:t>[PIN C1]</w:t>
             </w:r>
@@ -6021,22 +5878,16 @@
               <w:jc w:val="center"/>
               <w:rPr>
                 <w:rFonts w:asciiTheme="minorHAnsi" w:hAnsiTheme="minorHAnsi" w:cstheme="minorHAnsi"/>
+                <w:b/>
                 <w:sz w:val="40"/>
               </w:rPr>
             </w:pPr>
             <w:r>
               <w:rPr>
                 <w:rFonts w:ascii="Roboto" w:hAnsi="Roboto"/>
-                <w:color w:val="FF0000"/>
-              </w:rPr>
-              <w:t>[PIN C2</w:t>
-            </w:r>
-            <w:r>
-              <w:rPr>
-                <w:rFonts w:ascii="Roboto" w:hAnsi="Roboto"/>
-                <w:color w:val="FF0000"/>
-              </w:rPr>
-              <w:t>]</w:t>
+                <w:b/>
+              </w:rPr>
+              <w:t>[PIN C2]</w:t>
             </w:r>
           </w:p>
         </w:tc>
@@ -6058,23 +5909,9 @@
             <w:r>
               <w:rPr>
                 <w:rFonts w:ascii="Roboto" w:hAnsi="Roboto"/>
-                <w:color w:val="FF0000"/>
-              </w:rPr>
-              <w:t>[PIN C</w:t>
-            </w:r>
-            <w:r>
-              <w:rPr>
-                <w:rFonts w:ascii="Roboto" w:hAnsi="Roboto"/>
-                <w:color w:val="FF0000"/>
-              </w:rPr>
-              <w:t>3</w:t>
-            </w:r>
-            <w:r>
-              <w:rPr>
-                <w:rFonts w:ascii="Roboto" w:hAnsi="Roboto"/>
-                <w:color w:val="FF0000"/>
-              </w:rPr>
-              <w:t>]</w:t>
+                <w:b/>
+              </w:rPr>
+              <w:t>[PIN C3]</w:t>
             </w:r>
           </w:p>
         </w:tc>
@@ -6112,7 +5949,7 @@
 </file>
 
 <file path=word/endnotes.xml><?xml version="1.0" encoding="utf-8"?>
-<w:endnotes xmlns:wpc="http://schemas.microsoft.com/office/word/2010/wordprocessingCanvas" xmlns:cx="http://schemas.microsoft.com/office/drawing/2014/chartex" xmlns:cx1="http://schemas.microsoft.com/office/drawing/2015/9/8/chartex" xmlns:cx2="http://schemas.microsoft.com/office/drawing/2015/10/21/chartex" xmlns:cx3="http://schemas.microsoft.com/office/drawing/2016/5/9/chartex" xmlns:cx4="http://schemas.microsoft.com/office/drawing/2016/5/10/chartex" xmlns:cx5="http://schemas.microsoft.com/office/drawing/2016/5/11/chartex" xmlns:cx6="http://schemas.microsoft.com/office/drawing/2016/5/12/chartex" xmlns:cx7="http://schemas.microsoft.com/office/drawing/2016/5/13/chartex" xmlns:cx8="http://schemas.microsoft.com/office/drawing/2016/5/14/chartex" xmlns:mc="http://schemas.openxmlformats.org/markup-compatibility/2006" xmlns:aink="http://schemas.microsoft.com/office/drawing/2016/ink" xmlns:am3d="http://schemas.microsoft.com/office/drawing/2017/model3d" xmlns:o="urn:schemas-microsoft-com:office:office" xmlns:oel="http://schemas.microsoft.com/office/2019/extlst" xmlns:r="http://schemas.openxmlformats.org/officeDocument/2006/relationships" xmlns:m="http://schemas.openxmlformats.org/officeDocument/2006/math" xmlns:v="urn:schemas-microsoft-com:vml" xmlns:wp14="http://schemas.microsoft.com/office/word/2010/wordprocessingDrawing" xmlns:wp="http://schemas.openxmlformats.org/drawingml/2006/wordprocessingDrawing" xmlns:w10="urn:schemas-microsoft-com:office:word" xmlns:w="http://schemas.openxmlformats.org/wordprocessingml/2006/main" xmlns:w14="http://schemas.microsoft.com/office/word/2010/wordml" xmlns:w15="http://schemas.microsoft.com/office/word/2012/wordml" xmlns:w16cex="http://schemas.microsoft.com/office/word/2018/wordml/cex" xmlns:w16cid="http://schemas.microsoft.com/office/word/2016/wordml/cid" xmlns:w16="http://schemas.microsoft.com/office/word/2018/wordml" xmlns:w16sdtdh="http://schemas.microsoft.com/office/word/2020/wordml/sdtdatahash" xmlns:w16se="http://schemas.microsoft.com/office/word/2015/wordml/symex" xmlns:wpg="http://schemas.microsoft.com/office/word/2010/wordprocessingGroup" xmlns:wpi="http://schemas.microsoft.com/office/word/2010/wordprocessingInk" xmlns:wne="http://schemas.microsoft.com/office/word/2006/wordml" xmlns:wps="http://schemas.microsoft.com/office/word/2010/wordprocessingShape" mc:Ignorable="w14 w15 w16se w16cid w16 w16cex w16sdtdh wp14">
+<w:endnotes xmlns:wpc="http://schemas.microsoft.com/office/word/2010/wordprocessingCanvas" xmlns:cx="http://schemas.microsoft.com/office/drawing/2014/chartex" xmlns:mc="http://schemas.openxmlformats.org/markup-compatibility/2006" xmlns:o="urn:schemas-microsoft-com:office:office" xmlns:r="http://schemas.openxmlformats.org/officeDocument/2006/relationships" xmlns:m="http://schemas.openxmlformats.org/officeDocument/2006/math" xmlns:v="urn:schemas-microsoft-com:vml" xmlns:wp14="http://schemas.microsoft.com/office/word/2010/wordprocessingDrawing" xmlns:wp="http://schemas.openxmlformats.org/drawingml/2006/wordprocessingDrawing" xmlns:w10="urn:schemas-microsoft-com:office:word" xmlns:w="http://schemas.openxmlformats.org/wordprocessingml/2006/main" xmlns:w14="http://schemas.microsoft.com/office/word/2010/wordml" xmlns:w15="http://schemas.microsoft.com/office/word/2012/wordml" xmlns:w16se="http://schemas.microsoft.com/office/word/2015/wordml/symex" xmlns:wpg="http://schemas.microsoft.com/office/word/2010/wordprocessingGroup" xmlns:wpi="http://schemas.microsoft.com/office/word/2010/wordprocessingInk" xmlns:wne="http://schemas.microsoft.com/office/word/2006/wordml" xmlns:wps="http://schemas.microsoft.com/office/word/2010/wordprocessingShape" mc:Ignorable="w14 w15 w16se wp14">
   <w:endnote w:type="separator" w:id="-1">
     <w:p>
       <w:r>
@@ -6131,7 +5968,7 @@
 </file>
 
 <file path=word/footer1.xml><?xml version="1.0" encoding="utf-8"?>
-<w:ftr xmlns:wpc="http://schemas.microsoft.com/office/word/2010/wordprocessingCanvas" xmlns:cx="http://schemas.microsoft.com/office/drawing/2014/chartex" xmlns:cx1="http://schemas.microsoft.com/office/drawing/2015/9/8/chartex" xmlns:cx2="http://schemas.microsoft.com/office/drawing/2015/10/21/chartex" xmlns:cx3="http://schemas.microsoft.com/office/drawing/2016/5/9/chartex" xmlns:cx4="http://schemas.microsoft.com/office/drawing/2016/5/10/chartex" xmlns:cx5="http://schemas.microsoft.com/office/drawing/2016/5/11/chartex" xmlns:cx6="http://schemas.microsoft.com/office/drawing/2016/5/12/chartex" xmlns:cx7="http://schemas.microsoft.com/office/drawing/2016/5/13/chartex" xmlns:cx8="http://schemas.microsoft.com/office/drawing/2016/5/14/chartex" xmlns:mc="http://schemas.openxmlformats.org/markup-compatibility/2006" xmlns:aink="http://schemas.microsoft.com/office/drawing/2016/ink" xmlns:am3d="http://schemas.microsoft.com/office/drawing/2017/model3d" xmlns:o="urn:schemas-microsoft-com:office:office" xmlns:oel="http://schemas.microsoft.com/office/2019/extlst" xmlns:r="http://schemas.openxmlformats.org/officeDocument/2006/relationships" xmlns:m="http://schemas.openxmlformats.org/officeDocument/2006/math" xmlns:v="urn:schemas-microsoft-com:vml" xmlns:wp14="http://schemas.microsoft.com/office/word/2010/wordprocessingDrawing" xmlns:wp="http://schemas.openxmlformats.org/drawingml/2006/wordprocessingDrawing" xmlns:w10="urn:schemas-microsoft-com:office:word" xmlns:w="http://schemas.openxmlformats.org/wordprocessingml/2006/main" xmlns:w14="http://schemas.microsoft.com/office/word/2010/wordml" xmlns:w15="http://schemas.microsoft.com/office/word/2012/wordml" xmlns:w16cex="http://schemas.microsoft.com/office/word/2018/wordml/cex" xmlns:w16cid="http://schemas.microsoft.com/office/word/2016/wordml/cid" xmlns:w16="http://schemas.microsoft.com/office/word/2018/wordml" xmlns:w16sdtdh="http://schemas.microsoft.com/office/word/2020/wordml/sdtdatahash" xmlns:w16se="http://schemas.microsoft.com/office/word/2015/wordml/symex" xmlns:wpg="http://schemas.microsoft.com/office/word/2010/wordprocessingGroup" xmlns:wpi="http://schemas.microsoft.com/office/word/2010/wordprocessingInk" xmlns:wne="http://schemas.microsoft.com/office/word/2006/wordml" xmlns:wps="http://schemas.microsoft.com/office/word/2010/wordprocessingShape" mc:Ignorable="w14 w15 w16se w16cid w16 w16cex w16sdtdh wp14">
+<w:ftr xmlns:wpc="http://schemas.microsoft.com/office/word/2010/wordprocessingCanvas" xmlns:cx="http://schemas.microsoft.com/office/drawing/2014/chartex" xmlns:mc="http://schemas.openxmlformats.org/markup-compatibility/2006" xmlns:o="urn:schemas-microsoft-com:office:office" xmlns:r="http://schemas.openxmlformats.org/officeDocument/2006/relationships" xmlns:m="http://schemas.openxmlformats.org/officeDocument/2006/math" xmlns:v="urn:schemas-microsoft-com:vml" xmlns:wp14="http://schemas.microsoft.com/office/word/2010/wordprocessingDrawing" xmlns:wp="http://schemas.openxmlformats.org/drawingml/2006/wordprocessingDrawing" xmlns:w10="urn:schemas-microsoft-com:office:word" xmlns:w="http://schemas.openxmlformats.org/wordprocessingml/2006/main" xmlns:w14="http://schemas.microsoft.com/office/word/2010/wordml" xmlns:w15="http://schemas.microsoft.com/office/word/2012/wordml" xmlns:w16se="http://schemas.microsoft.com/office/word/2015/wordml/symex" xmlns:wpg="http://schemas.microsoft.com/office/word/2010/wordprocessingGroup" xmlns:wpi="http://schemas.microsoft.com/office/word/2010/wordprocessingInk" xmlns:wne="http://schemas.microsoft.com/office/word/2006/wordml" xmlns:wps="http://schemas.microsoft.com/office/word/2010/wordprocessingShape" mc:Ignorable="w14 w15 w16se wp14">
   <w:p>
     <w:pPr>
       <w:pStyle w:val="BodyText"/>
@@ -6145,7 +5982,7 @@
 </file>
 
 <file path=word/footnotes.xml><?xml version="1.0" encoding="utf-8"?>
-<w:footnotes xmlns:wpc="http://schemas.microsoft.com/office/word/2010/wordprocessingCanvas" xmlns:cx="http://schemas.microsoft.com/office/drawing/2014/chartex" xmlns:cx1="http://schemas.microsoft.com/office/drawing/2015/9/8/chartex" xmlns:cx2="http://schemas.microsoft.com/office/drawing/2015/10/21/chartex" xmlns:cx3="http://schemas.microsoft.com/office/drawing/2016/5/9/chartex" xmlns:cx4="http://schemas.microsoft.com/office/drawing/2016/5/10/chartex" xmlns:cx5="http://schemas.microsoft.com/office/drawing/2016/5/11/chartex" xmlns:cx6="http://schemas.microsoft.com/office/drawing/2016/5/12/chartex" xmlns:cx7="http://schemas.microsoft.com/office/drawing/2016/5/13/chartex" xmlns:cx8="http://schemas.microsoft.com/office/drawing/2016/5/14/chartex" xmlns:mc="http://schemas.openxmlformats.org/markup-compatibility/2006" xmlns:aink="http://schemas.microsoft.com/office/drawing/2016/ink" xmlns:am3d="http://schemas.microsoft.com/office/drawing/2017/model3d" xmlns:o="urn:schemas-microsoft-com:office:office" xmlns:oel="http://schemas.microsoft.com/office/2019/extlst" xmlns:r="http://schemas.openxmlformats.org/officeDocument/2006/relationships" xmlns:m="http://schemas.openxmlformats.org/officeDocument/2006/math" xmlns:v="urn:schemas-microsoft-com:vml" xmlns:wp14="http://schemas.microsoft.com/office/word/2010/wordprocessingDrawing" xmlns:wp="http://schemas.openxmlformats.org/drawingml/2006/wordprocessingDrawing" xmlns:w10="urn:schemas-microsoft-com:office:word" xmlns:w="http://schemas.openxmlformats.org/wordprocessingml/2006/main" xmlns:w14="http://schemas.microsoft.com/office/word/2010/wordml" xmlns:w15="http://schemas.microsoft.com/office/word/2012/wordml" xmlns:w16cex="http://schemas.microsoft.com/office/word/2018/wordml/cex" xmlns:w16cid="http://schemas.microsoft.com/office/word/2016/wordml/cid" xmlns:w16="http://schemas.microsoft.com/office/word/2018/wordml" xmlns:w16sdtdh="http://schemas.microsoft.com/office/word/2020/wordml/sdtdatahash" xmlns:w16se="http://schemas.microsoft.com/office/word/2015/wordml/symex" xmlns:wpg="http://schemas.microsoft.com/office/word/2010/wordprocessingGroup" xmlns:wpi="http://schemas.microsoft.com/office/word/2010/wordprocessingInk" xmlns:wne="http://schemas.microsoft.com/office/word/2006/wordml" xmlns:wps="http://schemas.microsoft.com/office/word/2010/wordprocessingShape" mc:Ignorable="w14 w15 w16se w16cid w16 w16cex w16sdtdh wp14">
+<w:footnotes xmlns:wpc="http://schemas.microsoft.com/office/word/2010/wordprocessingCanvas" xmlns:cx="http://schemas.microsoft.com/office/drawing/2014/chartex" xmlns:mc="http://schemas.openxmlformats.org/markup-compatibility/2006" xmlns:o="urn:schemas-microsoft-com:office:office" xmlns:r="http://schemas.openxmlformats.org/officeDocument/2006/relationships" xmlns:m="http://schemas.openxmlformats.org/officeDocument/2006/math" xmlns:v="urn:schemas-microsoft-com:vml" xmlns:wp14="http://schemas.microsoft.com/office/word/2010/wordprocessingDrawing" xmlns:wp="http://schemas.openxmlformats.org/drawingml/2006/wordprocessingDrawing" xmlns:w10="urn:schemas-microsoft-com:office:word" xmlns:w="http://schemas.openxmlformats.org/wordprocessingml/2006/main" xmlns:w14="http://schemas.microsoft.com/office/word/2010/wordml" xmlns:w15="http://schemas.microsoft.com/office/word/2012/wordml" xmlns:w16se="http://schemas.microsoft.com/office/word/2015/wordml/symex" xmlns:wpg="http://schemas.microsoft.com/office/word/2010/wordprocessingGroup" xmlns:wpi="http://schemas.microsoft.com/office/word/2010/wordprocessingInk" xmlns:wne="http://schemas.microsoft.com/office/word/2006/wordml" xmlns:wps="http://schemas.microsoft.com/office/word/2010/wordprocessingShape" mc:Ignorable="w14 w15 w16se wp14">
   <w:footnote w:type="separator" w:id="-1">
     <w:p>
       <w:r>
@@ -6164,7 +6001,7 @@
 </file>
 
 <file path=word/numbering.xml><?xml version="1.0" encoding="utf-8"?>
-<w:numbering xmlns:wpc="http://schemas.microsoft.com/office/word/2010/wordprocessingCanvas" xmlns:cx="http://schemas.microsoft.com/office/drawing/2014/chartex" xmlns:cx1="http://schemas.microsoft.com/office/drawing/2015/9/8/chartex" xmlns:cx2="http://schemas.microsoft.com/office/drawing/2015/10/21/chartex" xmlns:cx3="http://schemas.microsoft.com/office/drawing/2016/5/9/chartex" xmlns:cx4="http://schemas.microsoft.com/office/drawing/2016/5/10/chartex" xmlns:cx5="http://schemas.microsoft.com/office/drawing/2016/5/11/chartex" xmlns:cx6="http://schemas.microsoft.com/office/drawing/2016/5/12/chartex" xmlns:cx7="http://schemas.microsoft.com/office/drawing/2016/5/13/chartex" xmlns:cx8="http://schemas.microsoft.com/office/drawing/2016/5/14/chartex" xmlns:mc="http://schemas.openxmlformats.org/markup-compatibility/2006" xmlns:aink="http://schemas.microsoft.com/office/drawing/2016/ink" xmlns:am3d="http://schemas.microsoft.com/office/drawing/2017/model3d" xmlns:o="urn:schemas-microsoft-com:office:office" xmlns:oel="http://schemas.microsoft.com/office/2019/extlst" xmlns:r="http://schemas.openxmlformats.org/officeDocument/2006/relationships" xmlns:m="http://schemas.openxmlformats.org/officeDocument/2006/math" xmlns:v="urn:schemas-microsoft-com:vml" xmlns:wp14="http://schemas.microsoft.com/office/word/2010/wordprocessingDrawing" xmlns:wp="http://schemas.openxmlformats.org/drawingml/2006/wordprocessingDrawing" xmlns:w10="urn:schemas-microsoft-com:office:word" xmlns:w="http://schemas.openxmlformats.org/wordprocessingml/2006/main" xmlns:w14="http://schemas.microsoft.com/office/word/2010/wordml" xmlns:w15="http://schemas.microsoft.com/office/word/2012/wordml" xmlns:w16cex="http://schemas.microsoft.com/office/word/2018/wordml/cex" xmlns:w16cid="http://schemas.microsoft.com/office/word/2016/wordml/cid" xmlns:w16="http://schemas.microsoft.com/office/word/2018/wordml" xmlns:w16sdtdh="http://schemas.microsoft.com/office/word/2020/wordml/sdtdatahash" xmlns:w16se="http://schemas.microsoft.com/office/word/2015/wordml/symex" xmlns:wpg="http://schemas.microsoft.com/office/word/2010/wordprocessingGroup" xmlns:wpi="http://schemas.microsoft.com/office/word/2010/wordprocessingInk" xmlns:wne="http://schemas.microsoft.com/office/word/2006/wordml" xmlns:wps="http://schemas.microsoft.com/office/word/2010/wordprocessingShape" mc:Ignorable="w14 w15 w16se w16cid w16 w16cex w16sdtdh wp14">
+<w:numbering xmlns:wpc="http://schemas.microsoft.com/office/word/2010/wordprocessingCanvas" xmlns:cx="http://schemas.microsoft.com/office/drawing/2014/chartex" xmlns:mc="http://schemas.openxmlformats.org/markup-compatibility/2006" xmlns:o="urn:schemas-microsoft-com:office:office" xmlns:r="http://schemas.openxmlformats.org/officeDocument/2006/relationships" xmlns:m="http://schemas.openxmlformats.org/officeDocument/2006/math" xmlns:v="urn:schemas-microsoft-com:vml" xmlns:wp14="http://schemas.microsoft.com/office/word/2010/wordprocessingDrawing" xmlns:wp="http://schemas.openxmlformats.org/drawingml/2006/wordprocessingDrawing" xmlns:w10="urn:schemas-microsoft-com:office:word" xmlns:w="http://schemas.openxmlformats.org/wordprocessingml/2006/main" xmlns:w14="http://schemas.microsoft.com/office/word/2010/wordml" xmlns:w15="http://schemas.microsoft.com/office/word/2012/wordml" xmlns:w16se="http://schemas.microsoft.com/office/word/2015/wordml/symex" xmlns:wpg="http://schemas.microsoft.com/office/word/2010/wordprocessingGroup" xmlns:wpi="http://schemas.microsoft.com/office/word/2010/wordprocessingInk" xmlns:wne="http://schemas.microsoft.com/office/word/2006/wordml" xmlns:wps="http://schemas.microsoft.com/office/word/2010/wordprocessingShape" mc:Ignorable="w14 w15 w16se wp14">
   <w:abstractNum w:abstractNumId="0" w15:restartNumberingAfterBreak="0">
     <w:nsid w:val="22A26876"/>
     <w:multiLevelType w:val="hybridMultilevel"/>
@@ -6529,20 +6366,20 @@
       </w:rPr>
     </w:lvl>
   </w:abstractNum>
-  <w:num w:numId="1" w16cid:durableId="579945082">
+  <w:num w:numId="1">
     <w:abstractNumId w:val="0"/>
   </w:num>
-  <w:num w:numId="2" w16cid:durableId="2026401363">
+  <w:num w:numId="2">
     <w:abstractNumId w:val="2"/>
   </w:num>
-  <w:num w:numId="3" w16cid:durableId="1852379228">
+  <w:num w:numId="3">
     <w:abstractNumId w:val="1"/>
   </w:num>
 </w:numbering>
 </file>
 
 <file path=word/styles.xml><?xml version="1.0" encoding="utf-8"?>
-<w:styles xmlns:mc="http://schemas.openxmlformats.org/markup-compatibility/2006" xmlns:r="http://schemas.openxmlformats.org/officeDocument/2006/relationships" xmlns:w="http://schemas.openxmlformats.org/wordprocessingml/2006/main" xmlns:w14="http://schemas.microsoft.com/office/word/2010/wordml" xmlns:w15="http://schemas.microsoft.com/office/word/2012/wordml" xmlns:w16cex="http://schemas.microsoft.com/office/word/2018/wordml/cex" xmlns:w16cid="http://schemas.microsoft.com/office/word/2016/wordml/cid" xmlns:w16="http://schemas.microsoft.com/office/word/2018/wordml" xmlns:w16sdtdh="http://schemas.microsoft.com/office/word/2020/wordml/sdtdatahash" xmlns:w16se="http://schemas.microsoft.com/office/word/2015/wordml/symex" mc:Ignorable="w14 w15 w16se w16cid w16 w16cex w16sdtdh">
+<w:styles xmlns:mc="http://schemas.openxmlformats.org/markup-compatibility/2006" xmlns:r="http://schemas.openxmlformats.org/officeDocument/2006/relationships" xmlns:w="http://schemas.openxmlformats.org/wordprocessingml/2006/main" xmlns:w14="http://schemas.microsoft.com/office/word/2010/wordml" xmlns:w15="http://schemas.microsoft.com/office/word/2012/wordml" xmlns:w16se="http://schemas.microsoft.com/office/word/2015/wordml/symex" mc:Ignorable="w14 w15 w16se">
   <w:docDefaults>
     <w:rPrDefault>
       <w:rPr>
@@ -6560,7 +6397,7 @@
       </w:pPr>
     </w:pPrDefault>
   </w:docDefaults>
-  <w:latentStyles w:defLockedState="0" w:defUIPriority="99" w:defSemiHidden="0" w:defUnhideWhenUsed="0" w:defQFormat="0" w:count="376">
+  <w:latentStyles w:defLockedState="0" w:defUIPriority="99" w:defSemiHidden="0" w:defUnhideWhenUsed="0" w:defQFormat="0" w:count="371">
     <w:lsdException w:name="Normal" w:uiPriority="0" w:qFormat="1"/>
     <w:lsdException w:name="heading 1" w:uiPriority="9" w:qFormat="1"/>
     <w:lsdException w:name="heading 2" w:semiHidden="1" w:uiPriority="9" w:unhideWhenUsed="1" w:qFormat="1"/>
@@ -6932,11 +6769,6 @@
     <w:lsdException w:name="List Table 5 Dark Accent 6" w:uiPriority="50"/>
     <w:lsdException w:name="List Table 6 Colorful Accent 6" w:uiPriority="51"/>
     <w:lsdException w:name="List Table 7 Colorful Accent 6" w:uiPriority="52"/>
-    <w:lsdException w:name="Mention" w:semiHidden="1" w:unhideWhenUsed="1"/>
-    <w:lsdException w:name="Smart Hyperlink" w:semiHidden="1" w:unhideWhenUsed="1"/>
-    <w:lsdException w:name="Hashtag" w:semiHidden="1" w:unhideWhenUsed="1"/>
-    <w:lsdException w:name="Unresolved Mention" w:semiHidden="1" w:unhideWhenUsed="1"/>
-    <w:lsdException w:name="Smart Link" w:semiHidden="1" w:unhideWhenUsed="1"/>
   </w:latentStyles>
   <w:style w:type="paragraph" w:default="1" w:styleId="Normal">
     <w:name w:val="Normal"/>
